--- a/documento Jaós.docx
+++ b/documento Jaós.docx
@@ -73,7 +73,17 @@
           <w:szCs w:val="48"/>
           <w:u w:val="single"/>
         </w:rPr>
-        <w:t>, João doidão, Rafael Martins</w:t>
+        <w:t>, João bicha</w:t>
+      </w:r>
+      <w:r>
+        <w:rPr>
+          <w:b/>
+          <w:i/>
+          <w:sz w:val="48"/>
+          <w:szCs w:val="48"/>
+          <w:u w:val="single"/>
+        </w:rPr>
+        <w:t>, Rafael Martins</w:t>
       </w:r>
     </w:p>
     <w:p>
@@ -156,7 +166,21 @@
           <w:sz w:val="28"/>
           <w:szCs w:val="28"/>
         </w:rPr>
-        <w:t xml:space="preserve">O produto limita-se no cadastro dos jogos e filmes, localização dos mesmo na loja, gerenciamento dos empréstimos e cadastro dos clientes. Para realizar o empréstimo, o cliente deve estar cadastrado no sistema e em dia com as obrigações. </w:t>
+        <w:t>O produto limita-se no cadastro dos jogos e filmes, localização dos mesmo na loja, gerenciamento dos empréstimos</w:t>
+      </w:r>
+      <w:r>
+        <w:rPr>
+          <w:sz w:val="28"/>
+          <w:szCs w:val="28"/>
+        </w:rPr>
+        <w:t xml:space="preserve">. </w:t>
+      </w:r>
+      <w:r>
+        <w:rPr>
+          <w:sz w:val="28"/>
+          <w:szCs w:val="28"/>
+        </w:rPr>
+        <w:t xml:space="preserve">Para realizar o empréstimo, o cliente deve estar em dia com as obrigações. </w:t>
       </w:r>
     </w:p>
     <w:p>
@@ -199,7 +223,7 @@
         <w:tc>
           <w:tcPr>
             <w:cnfStyle w:val="001000000000" w:firstRow="0" w:lastRow="0" w:firstColumn="1" w:lastColumn="0" w:oddVBand="0" w:evenVBand="0" w:oddHBand="0" w:evenHBand="0" w:firstRowFirstColumn="0" w:firstRowLastColumn="0" w:lastRowFirstColumn="0" w:lastRowLastColumn="0"/>
-            <w:tcW w:w="2123" w:type="dxa"/>
+            <w:tcW w:w="1990" w:type="dxa"/>
           </w:tcPr>
           <w:p>
             <w:pPr>
@@ -219,7 +243,7 @@
         </w:tc>
         <w:tc>
           <w:tcPr>
-            <w:tcW w:w="2123" w:type="dxa"/>
+            <w:tcW w:w="2064" w:type="dxa"/>
           </w:tcPr>
           <w:p>
             <w:pPr>
@@ -240,7 +264,7 @@
         </w:tc>
         <w:tc>
           <w:tcPr>
-            <w:tcW w:w="2124" w:type="dxa"/>
+            <w:tcW w:w="2292" w:type="dxa"/>
           </w:tcPr>
           <w:p>
             <w:pPr>
@@ -261,7 +285,7 @@
         </w:tc>
         <w:tc>
           <w:tcPr>
-            <w:tcW w:w="2124" w:type="dxa"/>
+            <w:tcW w:w="2148" w:type="dxa"/>
           </w:tcPr>
           <w:p>
             <w:pPr>
@@ -288,7 +312,7 @@
         <w:tc>
           <w:tcPr>
             <w:cnfStyle w:val="001000000000" w:firstRow="0" w:lastRow="0" w:firstColumn="1" w:lastColumn="0" w:oddVBand="0" w:evenVBand="0" w:oddHBand="0" w:evenHBand="0" w:firstRowFirstColumn="0" w:firstRowLastColumn="0" w:lastRowFirstColumn="0" w:lastRowLastColumn="0"/>
-            <w:tcW w:w="2123" w:type="dxa"/>
+            <w:tcW w:w="1990" w:type="dxa"/>
           </w:tcPr>
           <w:p>
             <w:pPr>
@@ -308,7 +332,7 @@
         </w:tc>
         <w:tc>
           <w:tcPr>
-            <w:tcW w:w="2123" w:type="dxa"/>
+            <w:tcW w:w="2064" w:type="dxa"/>
           </w:tcPr>
           <w:p>
             <w:pPr>
@@ -323,13 +347,13 @@
                 <w:sz w:val="28"/>
                 <w:szCs w:val="28"/>
               </w:rPr>
-              <w:t>Manter Cliente</w:t>
-            </w:r>
-          </w:p>
-        </w:tc>
-        <w:tc>
-          <w:tcPr>
-            <w:tcW w:w="2124" w:type="dxa"/>
+              <w:t>Manter produtos</w:t>
+            </w:r>
+          </w:p>
+        </w:tc>
+        <w:tc>
+          <w:tcPr>
+            <w:tcW w:w="2292" w:type="dxa"/>
           </w:tcPr>
           <w:p>
             <w:pPr>
@@ -344,13 +368,13 @@
                 <w:sz w:val="28"/>
                 <w:szCs w:val="28"/>
               </w:rPr>
-              <w:t>Realizar o cadastro(Inclusão, alteração, exclusão e consulta) dos clientes.</w:t>
-            </w:r>
-          </w:p>
-        </w:tc>
-        <w:tc>
-          <w:tcPr>
-            <w:tcW w:w="2124" w:type="dxa"/>
+              <w:t>Realizar o cadastro(Inclusão, alteração, exclusão e consulta) dos produtos.</w:t>
+            </w:r>
+          </w:p>
+        </w:tc>
+        <w:tc>
+          <w:tcPr>
+            <w:tcW w:w="2148" w:type="dxa"/>
           </w:tcPr>
           <w:p>
             <w:pPr>
@@ -365,7 +389,7 @@
                 <w:sz w:val="28"/>
                 <w:szCs w:val="28"/>
               </w:rPr>
-              <w:t>Dono/Atendente</w:t>
+              <w:t>Atendente</w:t>
             </w:r>
           </w:p>
         </w:tc>
@@ -374,7 +398,7 @@
         <w:tc>
           <w:tcPr>
             <w:cnfStyle w:val="001000000000" w:firstRow="0" w:lastRow="0" w:firstColumn="1" w:lastColumn="0" w:oddVBand="0" w:evenVBand="0" w:oddHBand="0" w:evenHBand="0" w:firstRowFirstColumn="0" w:firstRowLastColumn="0" w:lastRowFirstColumn="0" w:lastRowLastColumn="0"/>
-            <w:tcW w:w="2123" w:type="dxa"/>
+            <w:tcW w:w="1990" w:type="dxa"/>
           </w:tcPr>
           <w:p>
             <w:pPr>
@@ -394,7 +418,7 @@
         </w:tc>
         <w:tc>
           <w:tcPr>
-            <w:tcW w:w="2123" w:type="dxa"/>
+            <w:tcW w:w="2064" w:type="dxa"/>
           </w:tcPr>
           <w:p>
             <w:pPr>
@@ -409,13 +433,13 @@
                 <w:sz w:val="28"/>
                 <w:szCs w:val="28"/>
               </w:rPr>
-              <w:t>Manter Funcionários</w:t>
-            </w:r>
-          </w:p>
-        </w:tc>
-        <w:tc>
-          <w:tcPr>
-            <w:tcW w:w="2124" w:type="dxa"/>
+              <w:t>Manter Distribuidora</w:t>
+            </w:r>
+          </w:p>
+        </w:tc>
+        <w:tc>
+          <w:tcPr>
+            <w:tcW w:w="2292" w:type="dxa"/>
           </w:tcPr>
           <w:p>
             <w:pPr>
@@ -430,27 +454,13 @@
                 <w:sz w:val="28"/>
                 <w:szCs w:val="28"/>
               </w:rPr>
-              <w:t xml:space="preserve">Realizar o cadastro(Inclusão, alteração, exclusão e consulta) dos </w:t>
-            </w:r>
-            <w:r>
-              <w:rPr>
-                <w:sz w:val="28"/>
-                <w:szCs w:val="28"/>
-              </w:rPr>
-              <w:t>funcionários</w:t>
-            </w:r>
-            <w:r>
-              <w:rPr>
-                <w:sz w:val="28"/>
-                <w:szCs w:val="28"/>
-              </w:rPr>
-              <w:t>.</w:t>
-            </w:r>
-          </w:p>
-        </w:tc>
-        <w:tc>
-          <w:tcPr>
-            <w:tcW w:w="2124" w:type="dxa"/>
+              <w:t>Realizar o cadastro(Inclusão, alteração, exclusão e consulta) dos distribuidoras.</w:t>
+            </w:r>
+          </w:p>
+        </w:tc>
+        <w:tc>
+          <w:tcPr>
+            <w:tcW w:w="2148" w:type="dxa"/>
           </w:tcPr>
           <w:p>
             <w:pPr>
@@ -465,7 +475,7 @@
                 <w:sz w:val="28"/>
                 <w:szCs w:val="28"/>
               </w:rPr>
-              <w:t>Dono</w:t>
+              <w:t>Atendente</w:t>
             </w:r>
           </w:p>
         </w:tc>
@@ -477,7 +487,7 @@
         <w:tc>
           <w:tcPr>
             <w:cnfStyle w:val="001000000000" w:firstRow="0" w:lastRow="0" w:firstColumn="1" w:lastColumn="0" w:oddVBand="0" w:evenVBand="0" w:oddHBand="0" w:evenHBand="0" w:firstRowFirstColumn="0" w:firstRowLastColumn="0" w:lastRowFirstColumn="0" w:lastRowLastColumn="0"/>
-            <w:tcW w:w="2123" w:type="dxa"/>
+            <w:tcW w:w="1990" w:type="dxa"/>
           </w:tcPr>
           <w:p>
             <w:pPr>
@@ -497,7 +507,7 @@
         </w:tc>
         <w:tc>
           <w:tcPr>
-            <w:tcW w:w="2123" w:type="dxa"/>
+            <w:tcW w:w="2064" w:type="dxa"/>
           </w:tcPr>
           <w:p>
             <w:pPr>
@@ -512,13 +522,13 @@
                 <w:sz w:val="28"/>
                 <w:szCs w:val="28"/>
               </w:rPr>
-              <w:t>Manter produtos</w:t>
-            </w:r>
-          </w:p>
-        </w:tc>
-        <w:tc>
-          <w:tcPr>
-            <w:tcW w:w="2124" w:type="dxa"/>
+              <w:t>Registrar a devolução</w:t>
+            </w:r>
+          </w:p>
+        </w:tc>
+        <w:tc>
+          <w:tcPr>
+            <w:tcW w:w="2292" w:type="dxa"/>
           </w:tcPr>
           <w:p>
             <w:pPr>
@@ -533,20 +543,13 @@
                 <w:sz w:val="28"/>
                 <w:szCs w:val="28"/>
               </w:rPr>
-              <w:t>Realizar o cadastro(Inclusão, alteração, ex</w:t>
-            </w:r>
-            <w:r>
-              <w:rPr>
-                <w:sz w:val="28"/>
-                <w:szCs w:val="28"/>
-              </w:rPr>
-              <w:t>clusão e consulta) dos produtos.</w:t>
-            </w:r>
-          </w:p>
-        </w:tc>
-        <w:tc>
-          <w:tcPr>
-            <w:tcW w:w="2124" w:type="dxa"/>
+              <w:t>Registra quando os produtos foram devolvidos</w:t>
+            </w:r>
+          </w:p>
+        </w:tc>
+        <w:tc>
+          <w:tcPr>
+            <w:tcW w:w="2148" w:type="dxa"/>
           </w:tcPr>
           <w:p>
             <w:pPr>
@@ -561,7 +564,7 @@
                 <w:sz w:val="28"/>
                 <w:szCs w:val="28"/>
               </w:rPr>
-              <w:t>Dono/Atendente</w:t>
+              <w:t>Atendente</w:t>
             </w:r>
           </w:p>
         </w:tc>
@@ -570,7 +573,7 @@
         <w:tc>
           <w:tcPr>
             <w:cnfStyle w:val="001000000000" w:firstRow="0" w:lastRow="0" w:firstColumn="1" w:lastColumn="0" w:oddVBand="0" w:evenVBand="0" w:oddHBand="0" w:evenHBand="0" w:firstRowFirstColumn="0" w:firstRowLastColumn="0" w:lastRowFirstColumn="0" w:lastRowLastColumn="0"/>
-            <w:tcW w:w="2123" w:type="dxa"/>
+            <w:tcW w:w="1990" w:type="dxa"/>
           </w:tcPr>
           <w:p>
             <w:pPr>
@@ -590,7 +593,7 @@
         </w:tc>
         <w:tc>
           <w:tcPr>
-            <w:tcW w:w="2123" w:type="dxa"/>
+            <w:tcW w:w="2064" w:type="dxa"/>
           </w:tcPr>
           <w:p>
             <w:pPr>
@@ -605,20 +608,13 @@
                 <w:sz w:val="28"/>
                 <w:szCs w:val="28"/>
               </w:rPr>
-              <w:t>Consultar cadastro</w:t>
-            </w:r>
-            <w:r>
-              <w:rPr>
-                <w:sz w:val="28"/>
-                <w:szCs w:val="28"/>
-              </w:rPr>
-              <w:t xml:space="preserve"> usuário</w:t>
-            </w:r>
-          </w:p>
-        </w:tc>
-        <w:tc>
-          <w:tcPr>
-            <w:tcW w:w="2124" w:type="dxa"/>
+              <w:t>Arquivar Ficha de locação</w:t>
+            </w:r>
+          </w:p>
+        </w:tc>
+        <w:tc>
+          <w:tcPr>
+            <w:tcW w:w="2292" w:type="dxa"/>
           </w:tcPr>
           <w:p>
             <w:pPr>
@@ -633,13 +629,13 @@
                 <w:sz w:val="28"/>
                 <w:szCs w:val="28"/>
               </w:rPr>
-              <w:t>Cada usuário poderá consultar a sua ficha de cadastro</w:t>
-            </w:r>
-          </w:p>
-        </w:tc>
-        <w:tc>
-          <w:tcPr>
-            <w:tcW w:w="2124" w:type="dxa"/>
+              <w:t>Arquivar ficha dos exemplares alugados e inserir na ficha de empréstimos.</w:t>
+            </w:r>
+          </w:p>
+        </w:tc>
+        <w:tc>
+          <w:tcPr>
+            <w:tcW w:w="2148" w:type="dxa"/>
           </w:tcPr>
           <w:p>
             <w:pPr>
@@ -654,7 +650,7 @@
                 <w:sz w:val="28"/>
                 <w:szCs w:val="28"/>
               </w:rPr>
-              <w:t>Usuário</w:t>
+              <w:t>Atendente</w:t>
             </w:r>
           </w:p>
         </w:tc>
@@ -666,28 +662,27 @@
         <w:tc>
           <w:tcPr>
             <w:cnfStyle w:val="001000000000" w:firstRow="0" w:lastRow="0" w:firstColumn="1" w:lastColumn="0" w:oddVBand="0" w:evenVBand="0" w:oddHBand="0" w:evenHBand="0" w:firstRowFirstColumn="0" w:firstRowLastColumn="0" w:lastRowFirstColumn="0" w:lastRowLastColumn="0"/>
-            <w:tcW w:w="2123" w:type="dxa"/>
-          </w:tcPr>
-          <w:p>
-            <w:pPr>
-              <w:rPr>
-                <w:sz w:val="28"/>
-                <w:szCs w:val="28"/>
-              </w:rPr>
-            </w:pPr>
-            <w:r>
-              <w:rPr>
-                <w:sz w:val="28"/>
-                <w:szCs w:val="28"/>
-              </w:rPr>
-              <w:lastRenderedPageBreak/>
+            <w:tcW w:w="1990" w:type="dxa"/>
+          </w:tcPr>
+          <w:p>
+            <w:pPr>
+              <w:rPr>
+                <w:sz w:val="28"/>
+                <w:szCs w:val="28"/>
+              </w:rPr>
+            </w:pPr>
+            <w:r>
+              <w:rPr>
+                <w:sz w:val="28"/>
+                <w:szCs w:val="28"/>
+              </w:rPr>
               <w:t>RF#05</w:t>
             </w:r>
           </w:p>
         </w:tc>
         <w:tc>
           <w:tcPr>
-            <w:tcW w:w="2123" w:type="dxa"/>
+            <w:tcW w:w="2064" w:type="dxa"/>
           </w:tcPr>
           <w:p>
             <w:pPr>
@@ -702,13 +697,13 @@
                 <w:sz w:val="28"/>
                 <w:szCs w:val="28"/>
               </w:rPr>
-              <w:t>Manter Distribuidora</w:t>
-            </w:r>
-          </w:p>
-        </w:tc>
-        <w:tc>
-          <w:tcPr>
-            <w:tcW w:w="2124" w:type="dxa"/>
+              <w:t>Imprimir ficha de empréstimo</w:t>
+            </w:r>
+          </w:p>
+        </w:tc>
+        <w:tc>
+          <w:tcPr>
+            <w:tcW w:w="2292" w:type="dxa"/>
           </w:tcPr>
           <w:p>
             <w:pPr>
@@ -723,27 +718,13 @@
                 <w:sz w:val="28"/>
                 <w:szCs w:val="28"/>
               </w:rPr>
-              <w:t>Realizar o cadastro(Inclusão, alteração, e</w:t>
-            </w:r>
-            <w:r>
-              <w:rPr>
-                <w:sz w:val="28"/>
-                <w:szCs w:val="28"/>
-              </w:rPr>
-              <w:t>xclusão e consulta) dos distribuidoras</w:t>
-            </w:r>
-            <w:r>
-              <w:rPr>
-                <w:sz w:val="28"/>
-                <w:szCs w:val="28"/>
-              </w:rPr>
-              <w:t>.</w:t>
-            </w:r>
-          </w:p>
-        </w:tc>
-        <w:tc>
-          <w:tcPr>
-            <w:tcW w:w="2124" w:type="dxa"/>
+              <w:t xml:space="preserve">Imprime a ficha de empréstimos </w:t>
+            </w:r>
+          </w:p>
+        </w:tc>
+        <w:tc>
+          <w:tcPr>
+            <w:tcW w:w="2148" w:type="dxa"/>
           </w:tcPr>
           <w:p>
             <w:pPr>
@@ -758,743 +739,8 @@
                 <w:sz w:val="28"/>
                 <w:szCs w:val="28"/>
               </w:rPr>
-              <w:t>Dono/Atendente</w:t>
-            </w:r>
-          </w:p>
-        </w:tc>
-      </w:tr>
-      <w:tr>
-        <w:tc>
-          <w:tcPr>
-            <w:cnfStyle w:val="001000000000" w:firstRow="0" w:lastRow="0" w:firstColumn="1" w:lastColumn="0" w:oddVBand="0" w:evenVBand="0" w:oddHBand="0" w:evenHBand="0" w:firstRowFirstColumn="0" w:firstRowLastColumn="0" w:lastRowFirstColumn="0" w:lastRowLastColumn="0"/>
-            <w:tcW w:w="2123" w:type="dxa"/>
-          </w:tcPr>
-          <w:p>
-            <w:pPr>
-              <w:rPr>
-                <w:sz w:val="28"/>
-                <w:szCs w:val="28"/>
-              </w:rPr>
-            </w:pPr>
-            <w:r>
-              <w:rPr>
-                <w:sz w:val="28"/>
-                <w:szCs w:val="28"/>
-              </w:rPr>
-              <w:t>RF#06</w:t>
-            </w:r>
-          </w:p>
-        </w:tc>
-        <w:tc>
-          <w:tcPr>
-            <w:tcW w:w="2123" w:type="dxa"/>
-          </w:tcPr>
-          <w:p>
-            <w:pPr>
-              <w:cnfStyle w:val="000000000000" w:firstRow="0" w:lastRow="0" w:firstColumn="0" w:lastColumn="0" w:oddVBand="0" w:evenVBand="0" w:oddHBand="0" w:evenHBand="0" w:firstRowFirstColumn="0" w:firstRowLastColumn="0" w:lastRowFirstColumn="0" w:lastRowLastColumn="0"/>
-              <w:rPr>
-                <w:sz w:val="28"/>
-                <w:szCs w:val="28"/>
-              </w:rPr>
-            </w:pPr>
-            <w:r>
-              <w:rPr>
-                <w:sz w:val="28"/>
-                <w:szCs w:val="28"/>
-              </w:rPr>
-              <w:t>Controlar nível de acesso</w:t>
-            </w:r>
-          </w:p>
-        </w:tc>
-        <w:tc>
-          <w:tcPr>
-            <w:tcW w:w="2124" w:type="dxa"/>
-          </w:tcPr>
-          <w:p>
-            <w:pPr>
-              <w:cnfStyle w:val="000000000000" w:firstRow="0" w:lastRow="0" w:firstColumn="0" w:lastColumn="0" w:oddVBand="0" w:evenVBand="0" w:oddHBand="0" w:evenHBand="0" w:firstRowFirstColumn="0" w:firstRowLastColumn="0" w:lastRowFirstColumn="0" w:lastRowLastColumn="0"/>
-              <w:rPr>
-                <w:sz w:val="28"/>
-                <w:szCs w:val="28"/>
-              </w:rPr>
-            </w:pPr>
-            <w:r>
-              <w:rPr>
-                <w:sz w:val="28"/>
-                <w:szCs w:val="28"/>
-              </w:rPr>
-              <w:t>Permitir o acesso a áreas restritas do sistema</w:t>
-            </w:r>
-          </w:p>
-        </w:tc>
-        <w:tc>
-          <w:tcPr>
-            <w:tcW w:w="2124" w:type="dxa"/>
-          </w:tcPr>
-          <w:p>
-            <w:pPr>
-              <w:cnfStyle w:val="000000000000" w:firstRow="0" w:lastRow="0" w:firstColumn="0" w:lastColumn="0" w:oddVBand="0" w:evenVBand="0" w:oddHBand="0" w:evenHBand="0" w:firstRowFirstColumn="0" w:firstRowLastColumn="0" w:lastRowFirstColumn="0" w:lastRowLastColumn="0"/>
-              <w:rPr>
-                <w:sz w:val="28"/>
-                <w:szCs w:val="28"/>
-              </w:rPr>
-            </w:pPr>
-            <w:r>
-              <w:rPr>
-                <w:sz w:val="28"/>
-                <w:szCs w:val="28"/>
-              </w:rPr>
-              <w:t>Dono</w:t>
-            </w:r>
-          </w:p>
-        </w:tc>
-      </w:tr>
-      <w:tr>
-        <w:trPr>
-          <w:cnfStyle w:val="000000100000" w:firstRow="0" w:lastRow="0" w:firstColumn="0" w:lastColumn="0" w:oddVBand="0" w:evenVBand="0" w:oddHBand="1" w:evenHBand="0" w:firstRowFirstColumn="0" w:firstRowLastColumn="0" w:lastRowFirstColumn="0" w:lastRowLastColumn="0"/>
-        </w:trPr>
-        <w:tc>
-          <w:tcPr>
-            <w:cnfStyle w:val="001000000000" w:firstRow="0" w:lastRow="0" w:firstColumn="1" w:lastColumn="0" w:oddVBand="0" w:evenVBand="0" w:oddHBand="0" w:evenHBand="0" w:firstRowFirstColumn="0" w:firstRowLastColumn="0" w:lastRowFirstColumn="0" w:lastRowLastColumn="0"/>
-            <w:tcW w:w="2123" w:type="dxa"/>
-          </w:tcPr>
-          <w:p>
-            <w:pPr>
-              <w:rPr>
-                <w:sz w:val="28"/>
-                <w:szCs w:val="28"/>
-              </w:rPr>
-            </w:pPr>
-            <w:r>
-              <w:rPr>
-                <w:sz w:val="28"/>
-                <w:szCs w:val="28"/>
-              </w:rPr>
-              <w:t>RF#07</w:t>
-            </w:r>
-          </w:p>
-        </w:tc>
-        <w:tc>
-          <w:tcPr>
-            <w:tcW w:w="2123" w:type="dxa"/>
-          </w:tcPr>
-          <w:p>
-            <w:pPr>
-              <w:cnfStyle w:val="000000100000" w:firstRow="0" w:lastRow="0" w:firstColumn="0" w:lastColumn="0" w:oddVBand="0" w:evenVBand="0" w:oddHBand="1" w:evenHBand="0" w:firstRowFirstColumn="0" w:firstRowLastColumn="0" w:lastRowFirstColumn="0" w:lastRowLastColumn="0"/>
-              <w:rPr>
-                <w:sz w:val="28"/>
-                <w:szCs w:val="28"/>
-              </w:rPr>
-            </w:pPr>
-            <w:r>
-              <w:rPr>
-                <w:sz w:val="28"/>
-                <w:szCs w:val="28"/>
-              </w:rPr>
-              <w:t>Registrar a devolução</w:t>
-            </w:r>
-          </w:p>
-        </w:tc>
-        <w:tc>
-          <w:tcPr>
-            <w:tcW w:w="2124" w:type="dxa"/>
-          </w:tcPr>
-          <w:p>
-            <w:pPr>
-              <w:cnfStyle w:val="000000100000" w:firstRow="0" w:lastRow="0" w:firstColumn="0" w:lastColumn="0" w:oddVBand="0" w:evenVBand="0" w:oddHBand="1" w:evenHBand="0" w:firstRowFirstColumn="0" w:firstRowLastColumn="0" w:lastRowFirstColumn="0" w:lastRowLastColumn="0"/>
-              <w:rPr>
-                <w:sz w:val="28"/>
-                <w:szCs w:val="28"/>
-              </w:rPr>
-            </w:pPr>
-            <w:r>
-              <w:rPr>
-                <w:sz w:val="28"/>
-                <w:szCs w:val="28"/>
-              </w:rPr>
-              <w:t>Registra quando os produtos foram devolvidos</w:t>
-            </w:r>
-          </w:p>
-        </w:tc>
-        <w:tc>
-          <w:tcPr>
-            <w:tcW w:w="2124" w:type="dxa"/>
-          </w:tcPr>
-          <w:p>
-            <w:pPr>
-              <w:cnfStyle w:val="000000100000" w:firstRow="0" w:lastRow="0" w:firstColumn="0" w:lastColumn="0" w:oddVBand="0" w:evenVBand="0" w:oddHBand="1" w:evenHBand="0" w:firstRowFirstColumn="0" w:firstRowLastColumn="0" w:lastRowFirstColumn="0" w:lastRowLastColumn="0"/>
-              <w:rPr>
-                <w:sz w:val="28"/>
-                <w:szCs w:val="28"/>
-              </w:rPr>
-            </w:pPr>
-            <w:r>
-              <w:rPr>
-                <w:sz w:val="28"/>
-                <w:szCs w:val="28"/>
-              </w:rPr>
-              <w:t>Dono/Atendente</w:t>
-            </w:r>
-          </w:p>
-        </w:tc>
-      </w:tr>
-      <w:tr>
-        <w:tc>
-          <w:tcPr>
-            <w:cnfStyle w:val="001000000000" w:firstRow="0" w:lastRow="0" w:firstColumn="1" w:lastColumn="0" w:oddVBand="0" w:evenVBand="0" w:oddHBand="0" w:evenHBand="0" w:firstRowFirstColumn="0" w:firstRowLastColumn="0" w:lastRowFirstColumn="0" w:lastRowLastColumn="0"/>
-            <w:tcW w:w="2123" w:type="dxa"/>
-          </w:tcPr>
-          <w:p>
-            <w:pPr>
-              <w:rPr>
-                <w:sz w:val="28"/>
-                <w:szCs w:val="28"/>
-              </w:rPr>
-            </w:pPr>
-            <w:r>
-              <w:rPr>
-                <w:sz w:val="28"/>
-                <w:szCs w:val="28"/>
-              </w:rPr>
-              <w:t>RF#08</w:t>
-            </w:r>
-          </w:p>
-        </w:tc>
-        <w:tc>
-          <w:tcPr>
-            <w:tcW w:w="2123" w:type="dxa"/>
-          </w:tcPr>
-          <w:p>
-            <w:pPr>
-              <w:cnfStyle w:val="000000000000" w:firstRow="0" w:lastRow="0" w:firstColumn="0" w:lastColumn="0" w:oddVBand="0" w:evenVBand="0" w:oddHBand="0" w:evenHBand="0" w:firstRowFirstColumn="0" w:firstRowLastColumn="0" w:lastRowFirstColumn="0" w:lastRowLastColumn="0"/>
-              <w:rPr>
-                <w:sz w:val="28"/>
-                <w:szCs w:val="28"/>
-              </w:rPr>
-            </w:pPr>
-            <w:r>
-              <w:rPr>
-                <w:sz w:val="28"/>
-                <w:szCs w:val="28"/>
-              </w:rPr>
-              <w:t>Consultar produtos</w:t>
-            </w:r>
-          </w:p>
-        </w:tc>
-        <w:tc>
-          <w:tcPr>
-            <w:tcW w:w="2124" w:type="dxa"/>
-          </w:tcPr>
-          <w:p>
-            <w:pPr>
-              <w:cnfStyle w:val="000000000000" w:firstRow="0" w:lastRow="0" w:firstColumn="0" w:lastColumn="0" w:oddVBand="0" w:evenVBand="0" w:oddHBand="0" w:evenHBand="0" w:firstRowFirstColumn="0" w:firstRowLastColumn="0" w:lastRowFirstColumn="0" w:lastRowLastColumn="0"/>
-              <w:rPr>
-                <w:sz w:val="28"/>
-                <w:szCs w:val="28"/>
-              </w:rPr>
-            </w:pPr>
-            <w:r>
-              <w:rPr>
-                <w:sz w:val="28"/>
-                <w:szCs w:val="28"/>
-              </w:rPr>
-              <w:t xml:space="preserve">Permite que os clientes possam realizar consultas dos produtos e ver suas disponibilidades. </w:t>
-            </w:r>
-          </w:p>
-        </w:tc>
-        <w:tc>
-          <w:tcPr>
-            <w:tcW w:w="2124" w:type="dxa"/>
-          </w:tcPr>
-          <w:p>
-            <w:pPr>
-              <w:cnfStyle w:val="000000000000" w:firstRow="0" w:lastRow="0" w:firstColumn="0" w:lastColumn="0" w:oddVBand="0" w:evenVBand="0" w:oddHBand="0" w:evenHBand="0" w:firstRowFirstColumn="0" w:firstRowLastColumn="0" w:lastRowFirstColumn="0" w:lastRowLastColumn="0"/>
-              <w:rPr>
-                <w:sz w:val="28"/>
-                <w:szCs w:val="28"/>
-              </w:rPr>
-            </w:pPr>
-            <w:r>
-              <w:rPr>
-                <w:sz w:val="28"/>
-                <w:szCs w:val="28"/>
-              </w:rPr>
-              <w:t>Usuário</w:t>
-            </w:r>
-          </w:p>
-        </w:tc>
-      </w:tr>
-      <w:tr>
-        <w:trPr>
-          <w:cnfStyle w:val="000000100000" w:firstRow="0" w:lastRow="0" w:firstColumn="0" w:lastColumn="0" w:oddVBand="0" w:evenVBand="0" w:oddHBand="1" w:evenHBand="0" w:firstRowFirstColumn="0" w:firstRowLastColumn="0" w:lastRowFirstColumn="0" w:lastRowLastColumn="0"/>
-        </w:trPr>
-        <w:tc>
-          <w:tcPr>
-            <w:cnfStyle w:val="001000000000" w:firstRow="0" w:lastRow="0" w:firstColumn="1" w:lastColumn="0" w:oddVBand="0" w:evenVBand="0" w:oddHBand="0" w:evenHBand="0" w:firstRowFirstColumn="0" w:firstRowLastColumn="0" w:lastRowFirstColumn="0" w:lastRowLastColumn="0"/>
-            <w:tcW w:w="2123" w:type="dxa"/>
-          </w:tcPr>
-          <w:p>
-            <w:pPr>
-              <w:rPr>
-                <w:sz w:val="28"/>
-                <w:szCs w:val="28"/>
-              </w:rPr>
-            </w:pPr>
-            <w:r>
-              <w:rPr>
-                <w:sz w:val="28"/>
-                <w:szCs w:val="28"/>
-              </w:rPr>
-              <w:t>RF#09</w:t>
-            </w:r>
-          </w:p>
-        </w:tc>
-        <w:tc>
-          <w:tcPr>
-            <w:tcW w:w="2123" w:type="dxa"/>
-          </w:tcPr>
-          <w:p>
-            <w:pPr>
-              <w:cnfStyle w:val="000000100000" w:firstRow="0" w:lastRow="0" w:firstColumn="0" w:lastColumn="0" w:oddVBand="0" w:evenVBand="0" w:oddHBand="1" w:evenHBand="0" w:firstRowFirstColumn="0" w:firstRowLastColumn="0" w:lastRowFirstColumn="0" w:lastRowLastColumn="0"/>
-              <w:rPr>
-                <w:sz w:val="28"/>
-                <w:szCs w:val="28"/>
-              </w:rPr>
-            </w:pPr>
-            <w:r>
-              <w:rPr>
-                <w:sz w:val="28"/>
-                <w:szCs w:val="28"/>
-              </w:rPr>
-              <w:t>Arquivar Ficha de locação</w:t>
-            </w:r>
-          </w:p>
-        </w:tc>
-        <w:tc>
-          <w:tcPr>
-            <w:tcW w:w="2124" w:type="dxa"/>
-          </w:tcPr>
-          <w:p>
-            <w:pPr>
-              <w:cnfStyle w:val="000000100000" w:firstRow="0" w:lastRow="0" w:firstColumn="0" w:lastColumn="0" w:oddVBand="0" w:evenVBand="0" w:oddHBand="1" w:evenHBand="0" w:firstRowFirstColumn="0" w:firstRowLastColumn="0" w:lastRowFirstColumn="0" w:lastRowLastColumn="0"/>
-              <w:rPr>
-                <w:sz w:val="28"/>
-                <w:szCs w:val="28"/>
-              </w:rPr>
-            </w:pPr>
-            <w:r>
-              <w:rPr>
-                <w:sz w:val="28"/>
-                <w:szCs w:val="28"/>
-              </w:rPr>
-              <w:t>Arquivar ficha dos exemplares alugados e inserir na ficha de empréstimos.</w:t>
-            </w:r>
-          </w:p>
-        </w:tc>
-        <w:tc>
-          <w:tcPr>
-            <w:tcW w:w="2124" w:type="dxa"/>
-          </w:tcPr>
-          <w:p>
-            <w:pPr>
-              <w:cnfStyle w:val="000000100000" w:firstRow="0" w:lastRow="0" w:firstColumn="0" w:lastColumn="0" w:oddVBand="0" w:evenVBand="0" w:oddHBand="1" w:evenHBand="0" w:firstRowFirstColumn="0" w:firstRowLastColumn="0" w:lastRowFirstColumn="0" w:lastRowLastColumn="0"/>
-              <w:rPr>
-                <w:sz w:val="28"/>
-                <w:szCs w:val="28"/>
-              </w:rPr>
-            </w:pPr>
-            <w:r>
-              <w:rPr>
-                <w:sz w:val="28"/>
-                <w:szCs w:val="28"/>
-              </w:rPr>
-              <w:t>Dono/Atendente</w:t>
-            </w:r>
-          </w:p>
-        </w:tc>
-      </w:tr>
-      <w:tr>
-        <w:tc>
-          <w:tcPr>
-            <w:cnfStyle w:val="001000000000" w:firstRow="0" w:lastRow="0" w:firstColumn="1" w:lastColumn="0" w:oddVBand="0" w:evenVBand="0" w:oddHBand="0" w:evenHBand="0" w:firstRowFirstColumn="0" w:firstRowLastColumn="0" w:lastRowFirstColumn="0" w:lastRowLastColumn="0"/>
-            <w:tcW w:w="2123" w:type="dxa"/>
-          </w:tcPr>
-          <w:p>
-            <w:pPr>
-              <w:rPr>
-                <w:sz w:val="28"/>
-                <w:szCs w:val="28"/>
-              </w:rPr>
-            </w:pPr>
-            <w:r>
-              <w:rPr>
-                <w:sz w:val="28"/>
-                <w:szCs w:val="28"/>
-              </w:rPr>
-              <w:t>RF#10</w:t>
-            </w:r>
-          </w:p>
-        </w:tc>
-        <w:tc>
-          <w:tcPr>
-            <w:tcW w:w="2123" w:type="dxa"/>
-          </w:tcPr>
-          <w:p>
-            <w:pPr>
-              <w:cnfStyle w:val="000000000000" w:firstRow="0" w:lastRow="0" w:firstColumn="0" w:lastColumn="0" w:oddVBand="0" w:evenVBand="0" w:oddHBand="0" w:evenHBand="0" w:firstRowFirstColumn="0" w:firstRowLastColumn="0" w:lastRowFirstColumn="0" w:lastRowLastColumn="0"/>
-              <w:rPr>
-                <w:sz w:val="28"/>
-                <w:szCs w:val="28"/>
-              </w:rPr>
-            </w:pPr>
-            <w:r>
-              <w:rPr>
-                <w:sz w:val="28"/>
-                <w:szCs w:val="28"/>
-              </w:rPr>
-              <w:t>Imprimir ficha de empréstimo</w:t>
-            </w:r>
-          </w:p>
-        </w:tc>
-        <w:tc>
-          <w:tcPr>
-            <w:tcW w:w="2124" w:type="dxa"/>
-          </w:tcPr>
-          <w:p>
-            <w:pPr>
-              <w:cnfStyle w:val="000000000000" w:firstRow="0" w:lastRow="0" w:firstColumn="0" w:lastColumn="0" w:oddVBand="0" w:evenVBand="0" w:oddHBand="0" w:evenHBand="0" w:firstRowFirstColumn="0" w:firstRowLastColumn="0" w:lastRowFirstColumn="0" w:lastRowLastColumn="0"/>
-              <w:rPr>
-                <w:sz w:val="28"/>
-                <w:szCs w:val="28"/>
-              </w:rPr>
-            </w:pPr>
-            <w:r>
-              <w:rPr>
-                <w:sz w:val="28"/>
-                <w:szCs w:val="28"/>
-              </w:rPr>
-              <w:t xml:space="preserve">Imprime a ficha de empréstimos </w:t>
-            </w:r>
-          </w:p>
-        </w:tc>
-        <w:tc>
-          <w:tcPr>
-            <w:tcW w:w="2124" w:type="dxa"/>
-          </w:tcPr>
-          <w:p>
-            <w:pPr>
-              <w:cnfStyle w:val="000000000000" w:firstRow="0" w:lastRow="0" w:firstColumn="0" w:lastColumn="0" w:oddVBand="0" w:evenVBand="0" w:oddHBand="0" w:evenHBand="0" w:firstRowFirstColumn="0" w:firstRowLastColumn="0" w:lastRowFirstColumn="0" w:lastRowLastColumn="0"/>
-              <w:rPr>
-                <w:sz w:val="28"/>
-                <w:szCs w:val="28"/>
-              </w:rPr>
-            </w:pPr>
-            <w:r>
-              <w:rPr>
-                <w:sz w:val="28"/>
-                <w:szCs w:val="28"/>
-              </w:rPr>
-              <w:t>Dono/Atendente</w:t>
-            </w:r>
-          </w:p>
-        </w:tc>
-      </w:tr>
-      <w:tr>
-        <w:trPr>
-          <w:cnfStyle w:val="000000100000" w:firstRow="0" w:lastRow="0" w:firstColumn="0" w:lastColumn="0" w:oddVBand="0" w:evenVBand="0" w:oddHBand="1" w:evenHBand="0" w:firstRowFirstColumn="0" w:firstRowLastColumn="0" w:lastRowFirstColumn="0" w:lastRowLastColumn="0"/>
-        </w:trPr>
-        <w:tc>
-          <w:tcPr>
-            <w:cnfStyle w:val="001000000000" w:firstRow="0" w:lastRow="0" w:firstColumn="1" w:lastColumn="0" w:oddVBand="0" w:evenVBand="0" w:oddHBand="0" w:evenHBand="0" w:firstRowFirstColumn="0" w:firstRowLastColumn="0" w:lastRowFirstColumn="0" w:lastRowLastColumn="0"/>
-            <w:tcW w:w="2123" w:type="dxa"/>
-          </w:tcPr>
-          <w:p>
-            <w:pPr>
-              <w:rPr>
-                <w:sz w:val="28"/>
-                <w:szCs w:val="28"/>
-              </w:rPr>
-            </w:pPr>
-          </w:p>
-        </w:tc>
-        <w:tc>
-          <w:tcPr>
-            <w:tcW w:w="2123" w:type="dxa"/>
-          </w:tcPr>
-          <w:p>
-            <w:pPr>
-              <w:cnfStyle w:val="000000100000" w:firstRow="0" w:lastRow="0" w:firstColumn="0" w:lastColumn="0" w:oddVBand="0" w:evenVBand="0" w:oddHBand="1" w:evenHBand="0" w:firstRowFirstColumn="0" w:firstRowLastColumn="0" w:lastRowFirstColumn="0" w:lastRowLastColumn="0"/>
-              <w:rPr>
-                <w:sz w:val="28"/>
-                <w:szCs w:val="28"/>
-              </w:rPr>
-            </w:pPr>
-          </w:p>
-        </w:tc>
-        <w:tc>
-          <w:tcPr>
-            <w:tcW w:w="2124" w:type="dxa"/>
-          </w:tcPr>
-          <w:p>
-            <w:pPr>
-              <w:cnfStyle w:val="000000100000" w:firstRow="0" w:lastRow="0" w:firstColumn="0" w:lastColumn="0" w:oddVBand="0" w:evenVBand="0" w:oddHBand="1" w:evenHBand="0" w:firstRowFirstColumn="0" w:firstRowLastColumn="0" w:lastRowFirstColumn="0" w:lastRowLastColumn="0"/>
-              <w:rPr>
-                <w:sz w:val="28"/>
-                <w:szCs w:val="28"/>
-              </w:rPr>
-            </w:pPr>
-          </w:p>
-        </w:tc>
-        <w:tc>
-          <w:tcPr>
-            <w:tcW w:w="2124" w:type="dxa"/>
-          </w:tcPr>
-          <w:p>
-            <w:pPr>
-              <w:cnfStyle w:val="000000100000" w:firstRow="0" w:lastRow="0" w:firstColumn="0" w:lastColumn="0" w:oddVBand="0" w:evenVBand="0" w:oddHBand="1" w:evenHBand="0" w:firstRowFirstColumn="0" w:firstRowLastColumn="0" w:lastRowFirstColumn="0" w:lastRowLastColumn="0"/>
-              <w:rPr>
-                <w:sz w:val="28"/>
-                <w:szCs w:val="28"/>
-              </w:rPr>
-            </w:pPr>
-          </w:p>
-        </w:tc>
-      </w:tr>
-      <w:tr>
-        <w:tc>
-          <w:tcPr>
-            <w:cnfStyle w:val="001000000000" w:firstRow="0" w:lastRow="0" w:firstColumn="1" w:lastColumn="0" w:oddVBand="0" w:evenVBand="0" w:oddHBand="0" w:evenHBand="0" w:firstRowFirstColumn="0" w:firstRowLastColumn="0" w:lastRowFirstColumn="0" w:lastRowLastColumn="0"/>
-            <w:tcW w:w="2123" w:type="dxa"/>
-          </w:tcPr>
-          <w:p>
-            <w:pPr>
-              <w:rPr>
-                <w:sz w:val="28"/>
-                <w:szCs w:val="28"/>
-              </w:rPr>
-            </w:pPr>
-          </w:p>
-        </w:tc>
-        <w:tc>
-          <w:tcPr>
-            <w:tcW w:w="2123" w:type="dxa"/>
-          </w:tcPr>
-          <w:p>
-            <w:pPr>
-              <w:cnfStyle w:val="000000000000" w:firstRow="0" w:lastRow="0" w:firstColumn="0" w:lastColumn="0" w:oddVBand="0" w:evenVBand="0" w:oddHBand="0" w:evenHBand="0" w:firstRowFirstColumn="0" w:firstRowLastColumn="0" w:lastRowFirstColumn="0" w:lastRowLastColumn="0"/>
-              <w:rPr>
-                <w:sz w:val="28"/>
-                <w:szCs w:val="28"/>
-              </w:rPr>
-            </w:pPr>
-          </w:p>
-        </w:tc>
-        <w:tc>
-          <w:tcPr>
-            <w:tcW w:w="2124" w:type="dxa"/>
-          </w:tcPr>
-          <w:p>
-            <w:pPr>
-              <w:cnfStyle w:val="000000000000" w:firstRow="0" w:lastRow="0" w:firstColumn="0" w:lastColumn="0" w:oddVBand="0" w:evenVBand="0" w:oddHBand="0" w:evenHBand="0" w:firstRowFirstColumn="0" w:firstRowLastColumn="0" w:lastRowFirstColumn="0" w:lastRowLastColumn="0"/>
-              <w:rPr>
-                <w:sz w:val="28"/>
-                <w:szCs w:val="28"/>
-              </w:rPr>
-            </w:pPr>
-          </w:p>
-        </w:tc>
-        <w:tc>
-          <w:tcPr>
-            <w:tcW w:w="2124" w:type="dxa"/>
-          </w:tcPr>
-          <w:p>
-            <w:pPr>
-              <w:cnfStyle w:val="000000000000" w:firstRow="0" w:lastRow="0" w:firstColumn="0" w:lastColumn="0" w:oddVBand="0" w:evenVBand="0" w:oddHBand="0" w:evenHBand="0" w:firstRowFirstColumn="0" w:firstRowLastColumn="0" w:lastRowFirstColumn="0" w:lastRowLastColumn="0"/>
-              <w:rPr>
-                <w:sz w:val="28"/>
-                <w:szCs w:val="28"/>
-              </w:rPr>
-            </w:pPr>
-          </w:p>
-        </w:tc>
-      </w:tr>
-      <w:tr>
-        <w:trPr>
-          <w:cnfStyle w:val="000000100000" w:firstRow="0" w:lastRow="0" w:firstColumn="0" w:lastColumn="0" w:oddVBand="0" w:evenVBand="0" w:oddHBand="1" w:evenHBand="0" w:firstRowFirstColumn="0" w:firstRowLastColumn="0" w:lastRowFirstColumn="0" w:lastRowLastColumn="0"/>
-        </w:trPr>
-        <w:tc>
-          <w:tcPr>
-            <w:cnfStyle w:val="001000000000" w:firstRow="0" w:lastRow="0" w:firstColumn="1" w:lastColumn="0" w:oddVBand="0" w:evenVBand="0" w:oddHBand="0" w:evenHBand="0" w:firstRowFirstColumn="0" w:firstRowLastColumn="0" w:lastRowFirstColumn="0" w:lastRowLastColumn="0"/>
-            <w:tcW w:w="2123" w:type="dxa"/>
-          </w:tcPr>
-          <w:p>
-            <w:pPr>
-              <w:rPr>
-                <w:sz w:val="28"/>
-                <w:szCs w:val="28"/>
-              </w:rPr>
-            </w:pPr>
-          </w:p>
-        </w:tc>
-        <w:tc>
-          <w:tcPr>
-            <w:tcW w:w="2123" w:type="dxa"/>
-          </w:tcPr>
-          <w:p>
-            <w:pPr>
-              <w:cnfStyle w:val="000000100000" w:firstRow="0" w:lastRow="0" w:firstColumn="0" w:lastColumn="0" w:oddVBand="0" w:evenVBand="0" w:oddHBand="1" w:evenHBand="0" w:firstRowFirstColumn="0" w:firstRowLastColumn="0" w:lastRowFirstColumn="0" w:lastRowLastColumn="0"/>
-              <w:rPr>
-                <w:sz w:val="28"/>
-                <w:szCs w:val="28"/>
-              </w:rPr>
-            </w:pPr>
-          </w:p>
-        </w:tc>
-        <w:tc>
-          <w:tcPr>
-            <w:tcW w:w="2124" w:type="dxa"/>
-          </w:tcPr>
-          <w:p>
-            <w:pPr>
-              <w:cnfStyle w:val="000000100000" w:firstRow="0" w:lastRow="0" w:firstColumn="0" w:lastColumn="0" w:oddVBand="0" w:evenVBand="0" w:oddHBand="1" w:evenHBand="0" w:firstRowFirstColumn="0" w:firstRowLastColumn="0" w:lastRowFirstColumn="0" w:lastRowLastColumn="0"/>
-              <w:rPr>
-                <w:sz w:val="28"/>
-                <w:szCs w:val="28"/>
-              </w:rPr>
-            </w:pPr>
-          </w:p>
-        </w:tc>
-        <w:tc>
-          <w:tcPr>
-            <w:tcW w:w="2124" w:type="dxa"/>
-          </w:tcPr>
-          <w:p>
-            <w:pPr>
-              <w:cnfStyle w:val="000000100000" w:firstRow="0" w:lastRow="0" w:firstColumn="0" w:lastColumn="0" w:oddVBand="0" w:evenVBand="0" w:oddHBand="1" w:evenHBand="0" w:firstRowFirstColumn="0" w:firstRowLastColumn="0" w:lastRowFirstColumn="0" w:lastRowLastColumn="0"/>
-              <w:rPr>
-                <w:sz w:val="28"/>
-                <w:szCs w:val="28"/>
-              </w:rPr>
-            </w:pPr>
-          </w:p>
-        </w:tc>
-      </w:tr>
-      <w:tr>
-        <w:tc>
-          <w:tcPr>
-            <w:cnfStyle w:val="001000000000" w:firstRow="0" w:lastRow="0" w:firstColumn="1" w:lastColumn="0" w:oddVBand="0" w:evenVBand="0" w:oddHBand="0" w:evenHBand="0" w:firstRowFirstColumn="0" w:firstRowLastColumn="0" w:lastRowFirstColumn="0" w:lastRowLastColumn="0"/>
-            <w:tcW w:w="2123" w:type="dxa"/>
-          </w:tcPr>
-          <w:p>
-            <w:pPr>
-              <w:rPr>
-                <w:sz w:val="28"/>
-                <w:szCs w:val="28"/>
-              </w:rPr>
-            </w:pPr>
-          </w:p>
-        </w:tc>
-        <w:tc>
-          <w:tcPr>
-            <w:tcW w:w="2123" w:type="dxa"/>
-          </w:tcPr>
-          <w:p>
-            <w:pPr>
-              <w:cnfStyle w:val="000000000000" w:firstRow="0" w:lastRow="0" w:firstColumn="0" w:lastColumn="0" w:oddVBand="0" w:evenVBand="0" w:oddHBand="0" w:evenHBand="0" w:firstRowFirstColumn="0" w:firstRowLastColumn="0" w:lastRowFirstColumn="0" w:lastRowLastColumn="0"/>
-              <w:rPr>
-                <w:sz w:val="28"/>
-                <w:szCs w:val="28"/>
-              </w:rPr>
-            </w:pPr>
-          </w:p>
-        </w:tc>
-        <w:tc>
-          <w:tcPr>
-            <w:tcW w:w="2124" w:type="dxa"/>
-          </w:tcPr>
-          <w:p>
-            <w:pPr>
-              <w:cnfStyle w:val="000000000000" w:firstRow="0" w:lastRow="0" w:firstColumn="0" w:lastColumn="0" w:oddVBand="0" w:evenVBand="0" w:oddHBand="0" w:evenHBand="0" w:firstRowFirstColumn="0" w:firstRowLastColumn="0" w:lastRowFirstColumn="0" w:lastRowLastColumn="0"/>
-              <w:rPr>
-                <w:sz w:val="28"/>
-                <w:szCs w:val="28"/>
-              </w:rPr>
-            </w:pPr>
-          </w:p>
-        </w:tc>
-        <w:tc>
-          <w:tcPr>
-            <w:tcW w:w="2124" w:type="dxa"/>
-          </w:tcPr>
-          <w:p>
-            <w:pPr>
-              <w:cnfStyle w:val="000000000000" w:firstRow="0" w:lastRow="0" w:firstColumn="0" w:lastColumn="0" w:oddVBand="0" w:evenVBand="0" w:oddHBand="0" w:evenHBand="0" w:firstRowFirstColumn="0" w:firstRowLastColumn="0" w:lastRowFirstColumn="0" w:lastRowLastColumn="0"/>
-              <w:rPr>
-                <w:sz w:val="28"/>
-                <w:szCs w:val="28"/>
-              </w:rPr>
-            </w:pPr>
-          </w:p>
-        </w:tc>
-      </w:tr>
-      <w:tr>
-        <w:trPr>
-          <w:cnfStyle w:val="000000100000" w:firstRow="0" w:lastRow="0" w:firstColumn="0" w:lastColumn="0" w:oddVBand="0" w:evenVBand="0" w:oddHBand="1" w:evenHBand="0" w:firstRowFirstColumn="0" w:firstRowLastColumn="0" w:lastRowFirstColumn="0" w:lastRowLastColumn="0"/>
-        </w:trPr>
-        <w:tc>
-          <w:tcPr>
-            <w:cnfStyle w:val="001000000000" w:firstRow="0" w:lastRow="0" w:firstColumn="1" w:lastColumn="0" w:oddVBand="0" w:evenVBand="0" w:oddHBand="0" w:evenHBand="0" w:firstRowFirstColumn="0" w:firstRowLastColumn="0" w:lastRowFirstColumn="0" w:lastRowLastColumn="0"/>
-            <w:tcW w:w="2123" w:type="dxa"/>
-          </w:tcPr>
-          <w:p>
-            <w:pPr>
-              <w:rPr>
-                <w:sz w:val="28"/>
-                <w:szCs w:val="28"/>
-              </w:rPr>
-            </w:pPr>
-          </w:p>
-        </w:tc>
-        <w:tc>
-          <w:tcPr>
-            <w:tcW w:w="2123" w:type="dxa"/>
-          </w:tcPr>
-          <w:p>
-            <w:pPr>
-              <w:cnfStyle w:val="000000100000" w:firstRow="0" w:lastRow="0" w:firstColumn="0" w:lastColumn="0" w:oddVBand="0" w:evenVBand="0" w:oddHBand="1" w:evenHBand="0" w:firstRowFirstColumn="0" w:firstRowLastColumn="0" w:lastRowFirstColumn="0" w:lastRowLastColumn="0"/>
-              <w:rPr>
-                <w:sz w:val="28"/>
-                <w:szCs w:val="28"/>
-              </w:rPr>
-            </w:pPr>
-          </w:p>
-        </w:tc>
-        <w:tc>
-          <w:tcPr>
-            <w:tcW w:w="2124" w:type="dxa"/>
-          </w:tcPr>
-          <w:p>
-            <w:pPr>
-              <w:cnfStyle w:val="000000100000" w:firstRow="0" w:lastRow="0" w:firstColumn="0" w:lastColumn="0" w:oddVBand="0" w:evenVBand="0" w:oddHBand="1" w:evenHBand="0" w:firstRowFirstColumn="0" w:firstRowLastColumn="0" w:lastRowFirstColumn="0" w:lastRowLastColumn="0"/>
-              <w:rPr>
-                <w:sz w:val="28"/>
-                <w:szCs w:val="28"/>
-              </w:rPr>
-            </w:pPr>
-          </w:p>
-        </w:tc>
-        <w:tc>
-          <w:tcPr>
-            <w:tcW w:w="2124" w:type="dxa"/>
-          </w:tcPr>
-          <w:p>
-            <w:pPr>
-              <w:cnfStyle w:val="000000100000" w:firstRow="0" w:lastRow="0" w:firstColumn="0" w:lastColumn="0" w:oddVBand="0" w:evenVBand="0" w:oddHBand="1" w:evenHBand="0" w:firstRowFirstColumn="0" w:firstRowLastColumn="0" w:lastRowFirstColumn="0" w:lastRowLastColumn="0"/>
-              <w:rPr>
-                <w:sz w:val="28"/>
-                <w:szCs w:val="28"/>
-              </w:rPr>
-            </w:pPr>
+              <w:t>Atendente</w:t>
+            </w:r>
           </w:p>
         </w:tc>
       </w:tr>
@@ -1618,7 +864,7 @@
                 <w:szCs w:val="28"/>
                 <w:u w:val="single"/>
               </w:rPr>
-              <w:t>Dono</w:t>
+              <w:t>Atendente</w:t>
             </w:r>
           </w:p>
         </w:tc>
@@ -1639,106 +885,7 @@
                 <w:sz w:val="28"/>
                 <w:szCs w:val="28"/>
               </w:rPr>
-              <w:t>Dono do mercado interessado no sistema.</w:t>
-            </w:r>
-          </w:p>
-        </w:tc>
-      </w:tr>
-      <w:tr>
-        <w:tc>
-          <w:tcPr>
-            <w:cnfStyle w:val="001000000000" w:firstRow="0" w:lastRow="0" w:firstColumn="1" w:lastColumn="0" w:oddVBand="0" w:evenVBand="0" w:oddHBand="0" w:evenHBand="0" w:firstRowFirstColumn="0" w:firstRowLastColumn="0" w:lastRowFirstColumn="0" w:lastRowLastColumn="0"/>
-            <w:tcW w:w="1980" w:type="dxa"/>
-          </w:tcPr>
-          <w:p>
-            <w:pPr>
-              <w:rPr>
-                <w:i/>
-                <w:sz w:val="28"/>
-                <w:szCs w:val="28"/>
-                <w:u w:val="single"/>
-              </w:rPr>
-            </w:pPr>
-            <w:r>
-              <w:rPr>
-                <w:i/>
-                <w:sz w:val="28"/>
-                <w:szCs w:val="28"/>
-                <w:u w:val="single"/>
-              </w:rPr>
-              <w:t>Atendente</w:t>
-            </w:r>
-          </w:p>
-        </w:tc>
-        <w:tc>
-          <w:tcPr>
-            <w:tcW w:w="6514" w:type="dxa"/>
-          </w:tcPr>
-          <w:p>
-            <w:pPr>
-              <w:cnfStyle w:val="000000000000" w:firstRow="0" w:lastRow="0" w:firstColumn="0" w:lastColumn="0" w:oddVBand="0" w:evenVBand="0" w:oddHBand="0" w:evenHBand="0" w:firstRowFirstColumn="0" w:firstRowLastColumn="0" w:lastRowFirstColumn="0" w:lastRowLastColumn="0"/>
-              <w:rPr>
-                <w:sz w:val="28"/>
-                <w:szCs w:val="28"/>
-              </w:rPr>
-            </w:pPr>
-            <w:r>
-              <w:rPr>
-                <w:sz w:val="28"/>
-                <w:szCs w:val="28"/>
-              </w:rPr>
               <w:t>Funcionário responsável pelo atendimento dos clientes.</w:t>
-            </w:r>
-          </w:p>
-        </w:tc>
-      </w:tr>
-      <w:tr>
-        <w:trPr>
-          <w:cnfStyle w:val="000000100000" w:firstRow="0" w:lastRow="0" w:firstColumn="0" w:lastColumn="0" w:oddVBand="0" w:evenVBand="0" w:oddHBand="1" w:evenHBand="0" w:firstRowFirstColumn="0" w:firstRowLastColumn="0" w:lastRowFirstColumn="0" w:lastRowLastColumn="0"/>
-        </w:trPr>
-        <w:tc>
-          <w:tcPr>
-            <w:cnfStyle w:val="001000000000" w:firstRow="0" w:lastRow="0" w:firstColumn="1" w:lastColumn="0" w:oddVBand="0" w:evenVBand="0" w:oddHBand="0" w:evenHBand="0" w:firstRowFirstColumn="0" w:firstRowLastColumn="0" w:lastRowFirstColumn="0" w:lastRowLastColumn="0"/>
-            <w:tcW w:w="1980" w:type="dxa"/>
-          </w:tcPr>
-          <w:p>
-            <w:pPr>
-              <w:rPr>
-                <w:i/>
-                <w:sz w:val="28"/>
-                <w:szCs w:val="28"/>
-                <w:u w:val="single"/>
-              </w:rPr>
-            </w:pPr>
-            <w:r>
-              <w:rPr>
-                <w:i/>
-                <w:sz w:val="28"/>
-                <w:szCs w:val="28"/>
-                <w:u w:val="single"/>
-              </w:rPr>
-              <w:t>Usuário</w:t>
-            </w:r>
-          </w:p>
-        </w:tc>
-        <w:tc>
-          <w:tcPr>
-            <w:tcW w:w="6514" w:type="dxa"/>
-          </w:tcPr>
-          <w:p>
-            <w:pPr>
-              <w:cnfStyle w:val="000000100000" w:firstRow="0" w:lastRow="0" w:firstColumn="0" w:lastColumn="0" w:oddVBand="0" w:evenVBand="0" w:oddHBand="1" w:evenHBand="0" w:firstRowFirstColumn="0" w:firstRowLastColumn="0" w:lastRowFirstColumn="0" w:lastRowLastColumn="0"/>
-              <w:rPr>
-                <w:sz w:val="28"/>
-                <w:szCs w:val="28"/>
-              </w:rPr>
-            </w:pPr>
-            <w:r>
-              <w:rPr>
-                <w:sz w:val="28"/>
-                <w:szCs w:val="28"/>
-              </w:rPr>
-              <w:t>Pessoa física que desejar alugar algum produto.</w:t>
             </w:r>
           </w:p>
         </w:tc>
@@ -1773,7 +920,6 @@
           <w:szCs w:val="28"/>
           <w:u w:val="single"/>
         </w:rPr>
-        <w:lastRenderedPageBreak/>
         <w:t>Regras de negócios:</w:t>
       </w:r>
     </w:p>
@@ -1883,6 +1029,13 @@
                 <w:szCs w:val="28"/>
               </w:rPr>
             </w:pPr>
+            <w:r>
+              <w:rPr>
+                <w:sz w:val="28"/>
+                <w:szCs w:val="28"/>
+              </w:rPr>
+              <w:t>Tempo máximo de aluguel é de 1(uma) semana.</w:t>
+            </w:r>
           </w:p>
         </w:tc>
       </w:tr>
@@ -1929,154 +1082,8 @@
                 <w:sz w:val="28"/>
                 <w:szCs w:val="28"/>
               </w:rPr>
-              <w:t>Somente clientes cadastros poderão realizar a locação dos produtos.</w:t>
-            </w:r>
-          </w:p>
-        </w:tc>
-      </w:tr>
-      <w:tr>
-        <w:trPr>
-          <w:cnfStyle w:val="000000100000" w:firstRow="0" w:lastRow="0" w:firstColumn="0" w:lastColumn="0" w:oddVBand="0" w:evenVBand="0" w:oddHBand="1" w:evenHBand="0" w:firstRowFirstColumn="0" w:firstRowLastColumn="0" w:lastRowFirstColumn="0" w:lastRowLastColumn="0"/>
-        </w:trPr>
-        <w:tc>
-          <w:tcPr>
-            <w:cnfStyle w:val="001000000000" w:firstRow="0" w:lastRow="0" w:firstColumn="1" w:lastColumn="0" w:oddVBand="0" w:evenVBand="0" w:oddHBand="0" w:evenHBand="0" w:firstRowFirstColumn="0" w:firstRowLastColumn="0" w:lastRowFirstColumn="0" w:lastRowLastColumn="0"/>
-            <w:tcW w:w="1838" w:type="dxa"/>
-          </w:tcPr>
-          <w:p>
-            <w:pPr>
-              <w:rPr>
-                <w:i/>
-                <w:sz w:val="28"/>
-                <w:szCs w:val="28"/>
-                <w:u w:val="single"/>
-              </w:rPr>
-            </w:pPr>
-            <w:r>
-              <w:rPr>
-                <w:i/>
-                <w:sz w:val="28"/>
-                <w:szCs w:val="28"/>
-                <w:u w:val="single"/>
-              </w:rPr>
-              <w:t>RN#03</w:t>
-            </w:r>
-          </w:p>
-        </w:tc>
-        <w:tc>
-          <w:tcPr>
-            <w:tcW w:w="6656" w:type="dxa"/>
-          </w:tcPr>
-          <w:p>
-            <w:pPr>
-              <w:cnfStyle w:val="000000100000" w:firstRow="0" w:lastRow="0" w:firstColumn="0" w:lastColumn="0" w:oddVBand="0" w:evenVBand="0" w:oddHBand="1" w:evenHBand="0" w:firstRowFirstColumn="0" w:firstRowLastColumn="0" w:lastRowFirstColumn="0" w:lastRowLastColumn="0"/>
-              <w:rPr>
-                <w:sz w:val="28"/>
-                <w:szCs w:val="28"/>
-              </w:rPr>
-            </w:pPr>
-            <w:r>
-              <w:rPr>
-                <w:sz w:val="28"/>
-                <w:szCs w:val="28"/>
-              </w:rPr>
-              <w:t>Tempo máximo de aluguel é de 1(uma) semana.</w:t>
-            </w:r>
-          </w:p>
-        </w:tc>
-      </w:tr>
-      <w:tr>
-        <w:tc>
-          <w:tcPr>
-            <w:cnfStyle w:val="001000000000" w:firstRow="0" w:lastRow="0" w:firstColumn="1" w:lastColumn="0" w:oddVBand="0" w:evenVBand="0" w:oddHBand="0" w:evenHBand="0" w:firstRowFirstColumn="0" w:firstRowLastColumn="0" w:lastRowFirstColumn="0" w:lastRowLastColumn="0"/>
-            <w:tcW w:w="1838" w:type="dxa"/>
-          </w:tcPr>
-          <w:p>
-            <w:pPr>
-              <w:rPr>
-                <w:i/>
-                <w:sz w:val="28"/>
-                <w:szCs w:val="28"/>
-                <w:u w:val="single"/>
-              </w:rPr>
-            </w:pPr>
-            <w:r>
-              <w:rPr>
-                <w:i/>
-                <w:sz w:val="28"/>
-                <w:szCs w:val="28"/>
-                <w:u w:val="single"/>
-              </w:rPr>
-              <w:t>RN#04</w:t>
-            </w:r>
-          </w:p>
-        </w:tc>
-        <w:tc>
-          <w:tcPr>
-            <w:tcW w:w="6656" w:type="dxa"/>
-          </w:tcPr>
-          <w:p>
-            <w:pPr>
-              <w:cnfStyle w:val="000000000000" w:firstRow="0" w:lastRow="0" w:firstColumn="0" w:lastColumn="0" w:oddVBand="0" w:evenVBand="0" w:oddHBand="0" w:evenHBand="0" w:firstRowFirstColumn="0" w:firstRowLastColumn="0" w:lastRowFirstColumn="0" w:lastRowLastColumn="0"/>
-              <w:rPr>
-                <w:sz w:val="28"/>
-                <w:szCs w:val="28"/>
-              </w:rPr>
-            </w:pPr>
-            <w:r>
-              <w:rPr>
-                <w:sz w:val="28"/>
-                <w:szCs w:val="28"/>
-              </w:rPr>
-              <w:t>Pagamento é realizado diretamente ao usuário.</w:t>
-            </w:r>
-          </w:p>
-        </w:tc>
-      </w:tr>
-      <w:tr>
-        <w:trPr>
-          <w:cnfStyle w:val="000000100000" w:firstRow="0" w:lastRow="0" w:firstColumn="0" w:lastColumn="0" w:oddVBand="0" w:evenVBand="0" w:oddHBand="1" w:evenHBand="0" w:firstRowFirstColumn="0" w:firstRowLastColumn="0" w:lastRowFirstColumn="0" w:lastRowLastColumn="0"/>
-        </w:trPr>
-        <w:tc>
-          <w:tcPr>
-            <w:cnfStyle w:val="001000000000" w:firstRow="0" w:lastRow="0" w:firstColumn="1" w:lastColumn="0" w:oddVBand="0" w:evenVBand="0" w:oddHBand="0" w:evenHBand="0" w:firstRowFirstColumn="0" w:firstRowLastColumn="0" w:lastRowFirstColumn="0" w:lastRowLastColumn="0"/>
-            <w:tcW w:w="1838" w:type="dxa"/>
-          </w:tcPr>
-          <w:p>
-            <w:pPr>
-              <w:rPr>
-                <w:i/>
-                <w:sz w:val="28"/>
-                <w:szCs w:val="28"/>
-                <w:u w:val="single"/>
-              </w:rPr>
-            </w:pPr>
-            <w:r>
-              <w:rPr>
-                <w:i/>
-                <w:sz w:val="28"/>
-                <w:szCs w:val="28"/>
-                <w:u w:val="single"/>
-              </w:rPr>
-              <w:t>RN#05</w:t>
-            </w:r>
-          </w:p>
-        </w:tc>
-        <w:tc>
-          <w:tcPr>
-            <w:tcW w:w="6656" w:type="dxa"/>
-          </w:tcPr>
-          <w:p>
-            <w:pPr>
-              <w:cnfStyle w:val="000000100000" w:firstRow="0" w:lastRow="0" w:firstColumn="0" w:lastColumn="0" w:oddVBand="0" w:evenVBand="0" w:oddHBand="1" w:evenHBand="0" w:firstRowFirstColumn="0" w:firstRowLastColumn="0" w:lastRowFirstColumn="0" w:lastRowLastColumn="0"/>
-              <w:rPr>
-                <w:b/>
-                <w:i/>
-                <w:sz w:val="28"/>
-                <w:szCs w:val="28"/>
-                <w:u w:val="single"/>
-              </w:rPr>
-            </w:pPr>
+              <w:t>Pagamento é realizado diretamente ao funcionário.</w:t>
+            </w:r>
           </w:p>
         </w:tc>
       </w:tr>
@@ -2329,16 +1336,7 @@
                 <w:sz w:val="28"/>
                 <w:szCs w:val="28"/>
               </w:rPr>
-              <w:t xml:space="preserve">Senha deverá ter no mínimo 6 caracteres, entre números e letras </w:t>
-            </w:r>
-            <w:bookmarkStart w:id="0" w:name="_GoBack"/>
-            <w:bookmarkEnd w:id="0"/>
-            <w:r>
-              <w:rPr>
-                <w:sz w:val="28"/>
-                <w:szCs w:val="28"/>
-              </w:rPr>
-              <w:t xml:space="preserve">(maiúsculas e minúsculas). </w:t>
+              <w:t xml:space="preserve">Senha deverá ter no mínimo 6 caracteres, entre números e letras (maiúsculas e minúsculas). </w:t>
             </w:r>
             <w:r>
               <w:rPr>
@@ -2350,81 +1348,6 @@
               </w:rPr>
               <w:t xml:space="preserve"> </w:t>
             </w:r>
-          </w:p>
-        </w:tc>
-      </w:tr>
-      <w:tr>
-        <w:tc>
-          <w:tcPr>
-            <w:cnfStyle w:val="001000000000" w:firstRow="0" w:lastRow="0" w:firstColumn="1" w:lastColumn="0" w:oddVBand="0" w:evenVBand="0" w:oddHBand="0" w:evenHBand="0" w:firstRowFirstColumn="0" w:firstRowLastColumn="0" w:lastRowFirstColumn="0" w:lastRowLastColumn="0"/>
-            <w:tcW w:w="1980" w:type="dxa"/>
-          </w:tcPr>
-          <w:p>
-            <w:pPr>
-              <w:rPr>
-                <w:b w:val="0"/>
-                <w:i/>
-                <w:sz w:val="28"/>
-                <w:szCs w:val="28"/>
-                <w:u w:val="single"/>
-              </w:rPr>
-            </w:pPr>
-          </w:p>
-        </w:tc>
-        <w:tc>
-          <w:tcPr>
-            <w:tcW w:w="6514" w:type="dxa"/>
-          </w:tcPr>
-          <w:p>
-            <w:pPr>
-              <w:cnfStyle w:val="000000000000" w:firstRow="0" w:lastRow="0" w:firstColumn="0" w:lastColumn="0" w:oddVBand="0" w:evenVBand="0" w:oddHBand="0" w:evenHBand="0" w:firstRowFirstColumn="0" w:firstRowLastColumn="0" w:lastRowFirstColumn="0" w:lastRowLastColumn="0"/>
-              <w:rPr>
-                <w:b/>
-                <w:i/>
-                <w:sz w:val="28"/>
-                <w:szCs w:val="28"/>
-                <w:u w:val="single"/>
-              </w:rPr>
-            </w:pPr>
-          </w:p>
-        </w:tc>
-      </w:tr>
-      <w:tr>
-        <w:trPr>
-          <w:cnfStyle w:val="000000100000" w:firstRow="0" w:lastRow="0" w:firstColumn="0" w:lastColumn="0" w:oddVBand="0" w:evenVBand="0" w:oddHBand="1" w:evenHBand="0" w:firstRowFirstColumn="0" w:firstRowLastColumn="0" w:lastRowFirstColumn="0" w:lastRowLastColumn="0"/>
-        </w:trPr>
-        <w:tc>
-          <w:tcPr>
-            <w:cnfStyle w:val="001000000000" w:firstRow="0" w:lastRow="0" w:firstColumn="1" w:lastColumn="0" w:oddVBand="0" w:evenVBand="0" w:oddHBand="0" w:evenHBand="0" w:firstRowFirstColumn="0" w:firstRowLastColumn="0" w:lastRowFirstColumn="0" w:lastRowLastColumn="0"/>
-            <w:tcW w:w="1980" w:type="dxa"/>
-          </w:tcPr>
-          <w:p>
-            <w:pPr>
-              <w:rPr>
-                <w:b w:val="0"/>
-                <w:i/>
-                <w:sz w:val="28"/>
-                <w:szCs w:val="28"/>
-                <w:u w:val="single"/>
-              </w:rPr>
-            </w:pPr>
-          </w:p>
-        </w:tc>
-        <w:tc>
-          <w:tcPr>
-            <w:tcW w:w="6514" w:type="dxa"/>
-          </w:tcPr>
-          <w:p>
-            <w:pPr>
-              <w:cnfStyle w:val="000000100000" w:firstRow="0" w:lastRow="0" w:firstColumn="0" w:lastColumn="0" w:oddVBand="0" w:evenVBand="0" w:oddHBand="1" w:evenHBand="0" w:firstRowFirstColumn="0" w:firstRowLastColumn="0" w:lastRowFirstColumn="0" w:lastRowLastColumn="0"/>
-              <w:rPr>
-                <w:b/>
-                <w:i/>
-                <w:sz w:val="28"/>
-                <w:szCs w:val="28"/>
-                <w:u w:val="single"/>
-              </w:rPr>
-            </w:pPr>
           </w:p>
         </w:tc>
       </w:tr>
@@ -2439,6 +1362,8 @@
           <w:u w:val="single"/>
         </w:rPr>
       </w:pPr>
+      <w:bookmarkStart w:id="0" w:name="_GoBack"/>
+      <w:bookmarkEnd w:id="0"/>
     </w:p>
     <w:sectPr>
       <w:pgSz w:w="11906" w:h="16838"/>

--- a/documento Jaós.docx
+++ b/documento Jaós.docx
@@ -43,8 +43,10 @@
           <w:szCs w:val="48"/>
           <w:u w:val="single"/>
         </w:rPr>
-        <w:t>Bi</w:t>
+        <w:t>Jo</w:t>
       </w:r>
+      <w:bookmarkStart w:id="0" w:name="_GoBack"/>
+      <w:bookmarkEnd w:id="0"/>
       <w:r>
         <w:rPr>
           <w:b/>
@@ -53,7 +55,7 @@
           <w:szCs w:val="48"/>
           <w:u w:val="single"/>
         </w:rPr>
-        <w:t xml:space="preserve"> </w:t>
+        <w:t>cimar</w:t>
       </w:r>
       <w:r>
         <w:rPr>
@@ -63,17 +65,7 @@
           <w:szCs w:val="48"/>
           <w:u w:val="single"/>
         </w:rPr>
-        <w:t>Ocimar</w:t>
-      </w:r>
-      <w:r>
-        <w:rPr>
-          <w:b/>
-          <w:i/>
-          <w:sz w:val="48"/>
-          <w:szCs w:val="48"/>
-          <w:u w:val="single"/>
-        </w:rPr>
-        <w:t>, João bicha</w:t>
+        <w:t>, João</w:t>
       </w:r>
       <w:r>
         <w:rPr>
@@ -1362,8 +1354,6 @@
           <w:u w:val="single"/>
         </w:rPr>
       </w:pPr>
-      <w:bookmarkStart w:id="0" w:name="_GoBack"/>
-      <w:bookmarkEnd w:id="0"/>
     </w:p>
     <w:sectPr>
       <w:pgSz w:w="11906" w:h="16838"/>

--- a/documento Jaós.docx
+++ b/documento Jaós.docx
@@ -19,9 +19,19 @@
           <w:i/>
           <w:sz w:val="48"/>
           <w:szCs w:val="48"/>
-          <w:u w:val="single"/>
-        </w:rPr>
-        <w:t>Jaós</w:t>
+        </w:rPr>
+        <w:t>Jao’</w:t>
+      </w:r>
+      <w:bookmarkStart w:id="0" w:name="_GoBack"/>
+      <w:bookmarkEnd w:id="0"/>
+      <w:r>
+        <w:rPr>
+          <w:b/>
+          <w:i/>
+          <w:sz w:val="48"/>
+          <w:szCs w:val="48"/>
+        </w:rPr>
+        <w:t>s</w:t>
       </w:r>
     </w:p>
     <w:p>
@@ -35,6 +45,7 @@
           <w:u w:val="single"/>
         </w:rPr>
       </w:pPr>
+      <w:proofErr w:type="spellStart"/>
       <w:r>
         <w:rPr>
           <w:b/>
@@ -45,8 +56,6 @@
         </w:rPr>
         <w:t>Jo</w:t>
       </w:r>
-      <w:bookmarkStart w:id="0" w:name="_GoBack"/>
-      <w:bookmarkEnd w:id="0"/>
       <w:r>
         <w:rPr>
           <w:b/>
@@ -57,6 +66,7 @@
         </w:rPr>
         <w:t>cimar</w:t>
       </w:r>
+      <w:proofErr w:type="spellEnd"/>
       <w:r>
         <w:rPr>
           <w:b/>
